--- a/Documentation/Working_Documents/Wheelchair_Bluetooth_Joystick_Adapter_User_Guide.docx
+++ b/Documentation/Working_Documents/Wheelchair_Bluetooth_Joystick_Adapter_User_Guide.docx
@@ -1,6 +1,6 @@
 
 <file path=word/document.xml><?xml version="1.0" encoding="utf-8"?>
-<w:document xmlns:wpc="http://schemas.microsoft.com/office/word/2010/wordprocessingCanvas" xmlns:cx="http://schemas.microsoft.com/office/drawing/2014/chartex" xmlns:cx1="http://schemas.microsoft.com/office/drawing/2015/9/8/chartex" xmlns:cx2="http://schemas.microsoft.com/office/drawing/2015/10/21/chartex" xmlns:cx3="http://schemas.microsoft.com/office/drawing/2016/5/9/chartex" xmlns:cx4="http://schemas.microsoft.com/office/drawing/2016/5/10/chartex" xmlns:cx5="http://schemas.microsoft.com/office/drawing/2016/5/11/chartex" xmlns:cx6="http://schemas.microsoft.com/office/drawing/2016/5/12/chartex" xmlns:cx7="http://schemas.microsoft.com/office/drawing/2016/5/13/chartex" xmlns:cx8="http://schemas.microsoft.com/office/drawing/2016/5/14/chartex" xmlns:mc="http://schemas.openxmlformats.org/markup-compatibility/2006" xmlns:aink="http://schemas.microsoft.com/office/drawing/2016/ink" xmlns:am3d="http://schemas.microsoft.com/office/drawing/2017/model3d" xmlns:o="urn:schemas-microsoft-com:office:office" xmlns:oel="http://schemas.microsoft.com/office/2019/extlst" xmlns:r="http://schemas.openxmlformats.org/officeDocument/2006/relationships" xmlns:m="http://schemas.openxmlformats.org/officeDocument/2006/math" xmlns:v="urn:schemas-microsoft-com:vml" xmlns:wp14="http://schemas.microsoft.com/office/word/2010/wordprocessingDrawing" xmlns:wp="http://schemas.openxmlformats.org/drawingml/2006/wordprocessingDrawing" xmlns:w10="urn:schemas-microsoft-com:office:word" xmlns:w="http://schemas.openxmlformats.org/wordprocessingml/2006/main" xmlns:w14="http://schemas.microsoft.com/office/word/2010/wordml" xmlns:w15="http://schemas.microsoft.com/office/word/2012/wordml" xmlns:w16cex="http://schemas.microsoft.com/office/word/2018/wordml/cex" xmlns:w16cid="http://schemas.microsoft.com/office/word/2016/wordml/cid" xmlns:w16="http://schemas.microsoft.com/office/word/2018/wordml" xmlns:w16sdtdh="http://schemas.microsoft.com/office/word/2020/wordml/sdtdatahash" xmlns:w16se="http://schemas.microsoft.com/office/word/2015/wordml/symex" xmlns:wpg="http://schemas.microsoft.com/office/word/2010/wordprocessingGroup" xmlns:wpi="http://schemas.microsoft.com/office/word/2010/wordprocessingInk" xmlns:wne="http://schemas.microsoft.com/office/word/2006/wordml" xmlns:wps="http://schemas.microsoft.com/office/word/2010/wordprocessingShape" mc:Ignorable="w14 w15 w16se w16cid w16 w16cex w16sdtdh wp14">
+<w:document xmlns:wpc="http://schemas.microsoft.com/office/word/2010/wordprocessingCanvas" xmlns:cx="http://schemas.microsoft.com/office/drawing/2014/chartex" xmlns:cx1="http://schemas.microsoft.com/office/drawing/2015/9/8/chartex" xmlns:cx2="http://schemas.microsoft.com/office/drawing/2015/10/21/chartex" xmlns:cx3="http://schemas.microsoft.com/office/drawing/2016/5/9/chartex" xmlns:cx4="http://schemas.microsoft.com/office/drawing/2016/5/10/chartex" xmlns:cx5="http://schemas.microsoft.com/office/drawing/2016/5/11/chartex" xmlns:cx6="http://schemas.microsoft.com/office/drawing/2016/5/12/chartex" xmlns:cx7="http://schemas.microsoft.com/office/drawing/2016/5/13/chartex" xmlns:cx8="http://schemas.microsoft.com/office/drawing/2016/5/14/chartex" xmlns:mc="http://schemas.openxmlformats.org/markup-compatibility/2006" xmlns:aink="http://schemas.microsoft.com/office/drawing/2016/ink" xmlns:am3d="http://schemas.microsoft.com/office/drawing/2017/model3d" xmlns:o="urn:schemas-microsoft-com:office:office" xmlns:oel="http://schemas.microsoft.com/office/2019/extlst" xmlns:r="http://schemas.openxmlformats.org/officeDocument/2006/relationships" xmlns:m="http://schemas.openxmlformats.org/officeDocument/2006/math" xmlns:v="urn:schemas-microsoft-com:vml" xmlns:wp14="http://schemas.microsoft.com/office/word/2010/wordprocessingDrawing" xmlns:wp="http://schemas.openxmlformats.org/drawingml/2006/wordprocessingDrawing" xmlns:w10="urn:schemas-microsoft-com:office:word" xmlns:w="http://schemas.openxmlformats.org/wordprocessingml/2006/main" xmlns:w14="http://schemas.microsoft.com/office/word/2010/wordml" xmlns:w15="http://schemas.microsoft.com/office/word/2012/wordml" xmlns:w16cex="http://schemas.microsoft.com/office/word/2018/wordml/cex" xmlns:w16cid="http://schemas.microsoft.com/office/word/2016/wordml/cid" xmlns:w16="http://schemas.microsoft.com/office/word/2018/wordml" xmlns:w16du="http://schemas.microsoft.com/office/word/2023/wordml/word16du" xmlns:w16sdtdh="http://schemas.microsoft.com/office/word/2020/wordml/sdtdatahash" xmlns:w16se="http://schemas.microsoft.com/office/word/2015/wordml/symex" xmlns:wpg="http://schemas.microsoft.com/office/word/2010/wordprocessingGroup" xmlns:wpi="http://schemas.microsoft.com/office/word/2010/wordprocessingInk" xmlns:wne="http://schemas.microsoft.com/office/word/2006/wordml" xmlns:wps="http://schemas.microsoft.com/office/word/2010/wordprocessingShape" mc:Ignorable="w14 w15 w16se w16cid w16 w16cex w16sdtdh w16du wp14">
   <w:body>
     <w:p>
       <w:pPr>
@@ -967,21 +967,31 @@
         <w:rPr>
           <w:lang w:val="en-US"/>
         </w:rPr>
-        <w:t xml:space="preserve">Initial Bluetooth pairing and </w:t>
-      </w:r>
-      <w:proofErr w:type="gramStart"/>
-      <w:r>
-        <w:rPr>
-          <w:lang w:val="en-US"/>
-        </w:rPr>
-        <w:t>connection</w:t>
-      </w:r>
-      <w:proofErr w:type="gramEnd"/>
-      <w:r>
-        <w:rPr>
-          <w:lang w:val="en-US"/>
-        </w:rPr>
-        <w:t xml:space="preserve"> </w:t>
+        <w:t xml:space="preserve">Initial Bluetooth </w:t>
+      </w:r>
+      <w:r>
+        <w:rPr>
+          <w:lang w:val="en-US"/>
+        </w:rPr>
+        <w:t>P</w:t>
+      </w:r>
+      <w:r>
+        <w:rPr>
+          <w:lang w:val="en-US"/>
+        </w:rPr>
+        <w:t xml:space="preserve">airing and </w:t>
+      </w:r>
+      <w:r>
+        <w:rPr>
+          <w:lang w:val="en-US"/>
+        </w:rPr>
+        <w:t>C</w:t>
+      </w:r>
+      <w:r>
+        <w:rPr>
+          <w:lang w:val="en-US"/>
+        </w:rPr>
+        <w:t xml:space="preserve">onnection </w:t>
       </w:r>
     </w:p>
     <w:p>
@@ -1066,7 +1076,7 @@
                     </pic:cNvPicPr>
                   </pic:nvPicPr>
                   <pic:blipFill>
-                    <a:blip r:embed="rId13" cstate="print">
+                    <a:blip r:embed="rId12" cstate="print">
                       <a:extLst>
                         <a:ext uri="{28A0092B-C50C-407E-A947-70E740481C1C}">
                           <a14:useLocalDpi xmlns:a14="http://schemas.microsoft.com/office/drawing/2010/main" val="0"/>
@@ -1139,7 +1149,7 @@
           <w:noProof/>
         </w:rPr>
         <w:drawing>
-          <wp:inline distT="0" distB="0" distL="0" distR="0" wp14:anchorId="763E961C" wp14:editId="5A11964C">
+          <wp:inline distT="0" distB="0" distL="0" distR="0" wp14:anchorId="763E961C" wp14:editId="34B9AC9B">
             <wp:extent cx="144000" cy="144000"/>
             <wp:effectExtent l="0" t="0" r="8890" b="8890"/>
             <wp:docPr id="4" name="Picture 4" descr="International Electrotechnical Commission (IEC). Power symbol. 2002 | MoMA"/>
@@ -1234,21 +1244,7 @@
         <w:rPr>
           <w:lang w:val="en-US"/>
         </w:rPr>
-        <w:t xml:space="preserve"> </w:t>
-      </w:r>
-      <w:proofErr w:type="spellStart"/>
-      <w:r>
-        <w:rPr>
-          <w:lang w:val="en-US"/>
-        </w:rPr>
-        <w:t>bluestick</w:t>
-      </w:r>
-      <w:proofErr w:type="spellEnd"/>
-      <w:r>
-        <w:rPr>
-          <w:lang w:val="en-US"/>
-        </w:rPr>
-        <w:t xml:space="preserve"> (if you need to login, attach a USB keyboard to the USB hub)</w:t>
+        <w:t xml:space="preserve"> bluestick (if you need to login, attach a USB keyboard to the USB hub)</w:t>
       </w:r>
     </w:p>
     <w:p>
@@ -1350,13 +1346,8 @@
         <w:spacing w:after="0"/>
       </w:pPr>
       <w:r>
-        <w:t xml:space="preserve">Select your BT wheelchair Bluetooth mouse module and Click on Pair </w:t>
-      </w:r>
-      <w:proofErr w:type="gramStart"/>
-      <w:r>
-        <w:t>button</w:t>
-      </w:r>
-      <w:proofErr w:type="gramEnd"/>
+        <w:t>Select your BT wheelchair Bluetooth mouse module and Click on Pair button</w:t>
+      </w:r>
     </w:p>
     <w:p>
       <w:pPr>
@@ -1498,23 +1489,7 @@
         </w:rPr>
       </w:pPr>
       <w:r>
-        <w:t xml:space="preserve">Plug in your Wheelchair Bluetooth Joystick Adapter (WBJA) to the host device (such as XAC, PC, </w:t>
-      </w:r>
-      <w:proofErr w:type="spellStart"/>
-      <w:r>
-        <w:t>etc</w:t>
-      </w:r>
-      <w:proofErr w:type="spellEnd"/>
-      <w:r>
-        <w:t>) using a [</w:t>
-      </w:r>
-      <w:proofErr w:type="gramStart"/>
-      <w:r>
-        <w:t>micro USB</w:t>
-      </w:r>
-      <w:proofErr w:type="gramEnd"/>
-      <w:r>
-        <w:t>-B male to USB-A male cable] via the micro USB-B data port on the WBJA</w:t>
+        <w:t>Plug in your Wheelchair Bluetooth Joystick Adapter (WBJA) to the host device (such as XAC, PC, etc) using a [micro USB-B male to USB-A male cable] via the micro USB-B data port on the WBJA</w:t>
       </w:r>
       <w:r>
         <w:rPr>
@@ -1622,7 +1597,7 @@
           <w:noProof/>
         </w:rPr>
         <w:drawing>
-          <wp:inline distT="0" distB="0" distL="0" distR="0" wp14:anchorId="41D8A2EF" wp14:editId="2EEF81F8">
+          <wp:inline distT="0" distB="0" distL="0" distR="0" wp14:anchorId="41D8A2EF" wp14:editId="677954DE">
             <wp:extent cx="144000" cy="144000"/>
             <wp:effectExtent l="0" t="0" r="8890" b="8890"/>
             <wp:docPr id="33" name="Picture 33" descr="International Electrotechnical Commission (IEC). Power symbol. 2002 | MoMA"/>
@@ -1909,7 +1884,7 @@
               <w:jc w:val="center"/>
             </w:pPr>
             <w:r>
-              <w:t>None</w:t>
+              <w:t>No</w:t>
             </w:r>
           </w:p>
         </w:tc>
@@ -1967,7 +1942,7 @@
               <w:jc w:val="center"/>
             </w:pPr>
             <w:r>
-              <w:t>None</w:t>
+              <w:t>No</w:t>
             </w:r>
           </w:p>
         </w:tc>
@@ -2106,7 +2081,7 @@
               <w:jc w:val="center"/>
             </w:pPr>
             <w:r>
-              <w:t>None</w:t>
+              <w:t>No</w:t>
             </w:r>
           </w:p>
         </w:tc>
@@ -2178,7 +2153,7 @@
               <w:jc w:val="center"/>
             </w:pPr>
             <w:r>
-              <w:t>None</w:t>
+              <w:t>No</w:t>
             </w:r>
           </w:p>
         </w:tc>
@@ -2251,7 +2226,7 @@
               <w:jc w:val="center"/>
             </w:pPr>
             <w:r>
-              <w:t>None</w:t>
+              <w:t>No</w:t>
             </w:r>
           </w:p>
         </w:tc>
@@ -2280,7 +2255,7 @@
               <w:jc w:val="center"/>
             </w:pPr>
             <w:r>
-              <w:t>None</w:t>
+              <w:t>Yes*</w:t>
             </w:r>
           </w:p>
         </w:tc>
@@ -2294,7 +2269,7 @@
               <w:jc w:val="center"/>
             </w:pPr>
             <w:r>
-              <w:t>None</w:t>
+              <w:t>Xbox Adaptive Controller &amp; Cronus Zen</w:t>
             </w:r>
           </w:p>
         </w:tc>
@@ -2308,7 +2283,7 @@
               <w:jc w:val="center"/>
             </w:pPr>
             <w:r>
-              <w:t>None</w:t>
+              <w:t>No</w:t>
             </w:r>
           </w:p>
         </w:tc>
@@ -2416,6 +2391,7 @@
     </w:p>
     <w:p>
       <w:pPr>
+        <w:jc w:val="center"/>
         <w:rPr>
           <w:lang w:val="en-US"/>
         </w:rPr>
@@ -2478,25 +2454,28 @@
           <w:lang w:val="en-US"/>
         </w:rPr>
       </w:pPr>
-      <w:proofErr w:type="spellStart"/>
-      <w:proofErr w:type="gramStart"/>
-      <w:r>
-        <w:rPr>
-          <w:lang w:val="en-US"/>
-        </w:rPr>
-        <w:t>Mac,Nintendo</w:t>
-      </w:r>
-      <w:proofErr w:type="spellEnd"/>
-      <w:proofErr w:type="gramEnd"/>
-      <w:r>
-        <w:rPr>
-          <w:lang w:val="en-US"/>
-        </w:rPr>
-        <w:t xml:space="preserve"> Switch, PS3, and PS4</w:t>
+      <w:r>
+        <w:rPr>
+          <w:lang w:val="en-US"/>
+        </w:rPr>
+        <w:t>Mac,</w:t>
+      </w:r>
+      <w:r>
+        <w:rPr>
+          <w:lang w:val="en-US"/>
+        </w:rPr>
+        <w:t xml:space="preserve"> </w:t>
+      </w:r>
+      <w:r>
+        <w:rPr>
+          <w:lang w:val="en-US"/>
+        </w:rPr>
+        <w:t>Nintendo Switch, PS3, and PS4</w:t>
       </w:r>
     </w:p>
     <w:p>
       <w:pPr>
+        <w:jc w:val="center"/>
         <w:rPr>
           <w:lang w:val="en-US"/>
         </w:rPr>
@@ -2569,6 +2548,7 @@
     </w:p>
     <w:p>
       <w:pPr>
+        <w:jc w:val="center"/>
         <w:rPr>
           <w:lang w:val="en-US"/>
         </w:rPr>
@@ -2920,19 +2900,11 @@
                 <w:lang w:val="en-US"/>
               </w:rPr>
             </w:pPr>
-            <w:proofErr w:type="spellStart"/>
-            <w:r>
-              <w:rPr>
-                <w:lang w:val="en-US"/>
-              </w:rPr>
-              <w:t>LiNX</w:t>
-            </w:r>
-            <w:proofErr w:type="spellEnd"/>
-            <w:r>
-              <w:rPr>
-                <w:lang w:val="en-US"/>
-              </w:rPr>
-              <w:t xml:space="preserve"> REM400 </w:t>
+            <w:r>
+              <w:rPr>
+                <w:lang w:val="en-US"/>
+              </w:rPr>
+              <w:t xml:space="preserve">LiNX REM400 </w:t>
             </w:r>
           </w:p>
         </w:tc>
@@ -3033,21 +3005,7 @@
               <w:rPr>
                 <w:lang w:val="en-US"/>
               </w:rPr>
-              <w:t xml:space="preserve">R-Net Joystick Module w/Bluetooth </w:t>
-            </w:r>
-            <w:proofErr w:type="gramStart"/>
-            <w:r>
-              <w:rPr>
-                <w:lang w:val="en-US"/>
-              </w:rPr>
-              <w:t>( CJSM</w:t>
-            </w:r>
-            <w:proofErr w:type="gramEnd"/>
-            <w:r>
-              <w:rPr>
-                <w:lang w:val="en-US"/>
-              </w:rPr>
-              <w:t xml:space="preserve"> &amp; PJSM)</w:t>
+              <w:t>R-Net Joystick Module w/Bluetooth ( CJSM &amp; PJSM)</w:t>
             </w:r>
           </w:p>
         </w:tc>
@@ -3062,19 +3020,11 @@
                 <w:lang w:val="en-US"/>
               </w:rPr>
             </w:pPr>
-            <w:proofErr w:type="spellStart"/>
-            <w:r>
-              <w:rPr>
-                <w:lang w:val="en-US"/>
-              </w:rPr>
-              <w:t>Permobil</w:t>
-            </w:r>
-            <w:proofErr w:type="spellEnd"/>
-            <w:r>
-              <w:rPr>
-                <w:lang w:val="en-US"/>
-              </w:rPr>
-              <w:t>,</w:t>
+            <w:r>
+              <w:rPr>
+                <w:lang w:val="en-US"/>
+              </w:rPr>
+              <w:t>Permobil,</w:t>
             </w:r>
             <w:r>
               <w:rPr>
@@ -3127,17 +3077,8 @@
           <w:b/>
           <w:bCs/>
         </w:rPr>
-        <w:t xml:space="preserve">Table 2: Bluetooth enabled interface </w:t>
-      </w:r>
-      <w:proofErr w:type="gramStart"/>
-      <w:r>
-        <w:rPr>
-          <w:b/>
-          <w:bCs/>
-        </w:rPr>
-        <w:t>options</w:t>
-      </w:r>
-      <w:proofErr w:type="gramEnd"/>
+        <w:t>Table 2: Bluetooth enabled interface options</w:t>
+      </w:r>
     </w:p>
     <w:tbl>
       <w:tblPr>
@@ -3302,19 +3243,11 @@
                 <w:lang w:val="en-US"/>
               </w:rPr>
             </w:pPr>
-            <w:proofErr w:type="spellStart"/>
-            <w:r>
-              <w:rPr>
-                <w:lang w:val="en-US"/>
-              </w:rPr>
-              <w:t>Permobil</w:t>
-            </w:r>
-            <w:proofErr w:type="spellEnd"/>
-            <w:r>
-              <w:rPr>
-                <w:lang w:val="en-US"/>
-              </w:rPr>
-              <w:t>,</w:t>
+            <w:r>
+              <w:rPr>
+                <w:lang w:val="en-US"/>
+              </w:rPr>
+              <w:t>Permobil,</w:t>
             </w:r>
             <w:r>
               <w:rPr>
@@ -3364,19 +3297,11 @@
                 <w:lang w:val="en-US"/>
               </w:rPr>
             </w:pPr>
-            <w:proofErr w:type="spellStart"/>
-            <w:r>
-              <w:rPr>
-                <w:lang w:val="en-US"/>
-              </w:rPr>
-              <w:t>LiNX</w:t>
-            </w:r>
-            <w:proofErr w:type="spellEnd"/>
-            <w:r>
-              <w:rPr>
-                <w:lang w:val="en-US"/>
-              </w:rPr>
-              <w:t xml:space="preserve"> REM500 Touch Screen</w:t>
+            <w:r>
+              <w:rPr>
+                <w:lang w:val="en-US"/>
+              </w:rPr>
+              <w:t>LiNX REM500 Touch Screen</w:t>
             </w:r>
           </w:p>
         </w:tc>
@@ -3583,19 +3508,11 @@
                 <w:lang w:val="en-US"/>
               </w:rPr>
             </w:pPr>
-            <w:proofErr w:type="spellStart"/>
-            <w:r>
-              <w:rPr>
-                <w:lang w:val="en-US"/>
-              </w:rPr>
-              <w:t>Permobil</w:t>
-            </w:r>
-            <w:proofErr w:type="spellEnd"/>
-            <w:r>
-              <w:rPr>
-                <w:lang w:val="en-US"/>
-              </w:rPr>
-              <w:t>,</w:t>
+            <w:r>
+              <w:rPr>
+                <w:lang w:val="en-US"/>
+              </w:rPr>
+              <w:t>Permobil,</w:t>
             </w:r>
             <w:r>
               <w:rPr>
@@ -3675,7 +3592,7 @@
 </file>
 
 <file path=word/endnotes.xml><?xml version="1.0" encoding="utf-8"?>
-<w:endnotes xmlns:wpc="http://schemas.microsoft.com/office/word/2010/wordprocessingCanvas" xmlns:cx="http://schemas.microsoft.com/office/drawing/2014/chartex" xmlns:cx1="http://schemas.microsoft.com/office/drawing/2015/9/8/chartex" xmlns:cx2="http://schemas.microsoft.com/office/drawing/2015/10/21/chartex" xmlns:cx3="http://schemas.microsoft.com/office/drawing/2016/5/9/chartex" xmlns:cx4="http://schemas.microsoft.com/office/drawing/2016/5/10/chartex" xmlns:cx5="http://schemas.microsoft.com/office/drawing/2016/5/11/chartex" xmlns:cx6="http://schemas.microsoft.com/office/drawing/2016/5/12/chartex" xmlns:cx7="http://schemas.microsoft.com/office/drawing/2016/5/13/chartex" xmlns:cx8="http://schemas.microsoft.com/office/drawing/2016/5/14/chartex" xmlns:mc="http://schemas.openxmlformats.org/markup-compatibility/2006" xmlns:aink="http://schemas.microsoft.com/office/drawing/2016/ink" xmlns:am3d="http://schemas.microsoft.com/office/drawing/2017/model3d" xmlns:o="urn:schemas-microsoft-com:office:office" xmlns:oel="http://schemas.microsoft.com/office/2019/extlst" xmlns:r="http://schemas.openxmlformats.org/officeDocument/2006/relationships" xmlns:m="http://schemas.openxmlformats.org/officeDocument/2006/math" xmlns:v="urn:schemas-microsoft-com:vml" xmlns:wp14="http://schemas.microsoft.com/office/word/2010/wordprocessingDrawing" xmlns:wp="http://schemas.openxmlformats.org/drawingml/2006/wordprocessingDrawing" xmlns:w10="urn:schemas-microsoft-com:office:word" xmlns:w="http://schemas.openxmlformats.org/wordprocessingml/2006/main" xmlns:w14="http://schemas.microsoft.com/office/word/2010/wordml" xmlns:w15="http://schemas.microsoft.com/office/word/2012/wordml" xmlns:w16cex="http://schemas.microsoft.com/office/word/2018/wordml/cex" xmlns:w16cid="http://schemas.microsoft.com/office/word/2016/wordml/cid" xmlns:w16="http://schemas.microsoft.com/office/word/2018/wordml" xmlns:w16sdtdh="http://schemas.microsoft.com/office/word/2020/wordml/sdtdatahash" xmlns:w16se="http://schemas.microsoft.com/office/word/2015/wordml/symex" xmlns:wpg="http://schemas.microsoft.com/office/word/2010/wordprocessingGroup" xmlns:wpi="http://schemas.microsoft.com/office/word/2010/wordprocessingInk" xmlns:wne="http://schemas.microsoft.com/office/word/2006/wordml" xmlns:wps="http://schemas.microsoft.com/office/word/2010/wordprocessingShape" mc:Ignorable="w14 w15 w16se w16cid w16 w16cex w16sdtdh wp14">
+<w:endnotes xmlns:wpc="http://schemas.microsoft.com/office/word/2010/wordprocessingCanvas" xmlns:cx="http://schemas.microsoft.com/office/drawing/2014/chartex" xmlns:cx1="http://schemas.microsoft.com/office/drawing/2015/9/8/chartex" xmlns:cx2="http://schemas.microsoft.com/office/drawing/2015/10/21/chartex" xmlns:cx3="http://schemas.microsoft.com/office/drawing/2016/5/9/chartex" xmlns:cx4="http://schemas.microsoft.com/office/drawing/2016/5/10/chartex" xmlns:cx5="http://schemas.microsoft.com/office/drawing/2016/5/11/chartex" xmlns:cx6="http://schemas.microsoft.com/office/drawing/2016/5/12/chartex" xmlns:cx7="http://schemas.microsoft.com/office/drawing/2016/5/13/chartex" xmlns:cx8="http://schemas.microsoft.com/office/drawing/2016/5/14/chartex" xmlns:mc="http://schemas.openxmlformats.org/markup-compatibility/2006" xmlns:aink="http://schemas.microsoft.com/office/drawing/2016/ink" xmlns:am3d="http://schemas.microsoft.com/office/drawing/2017/model3d" xmlns:o="urn:schemas-microsoft-com:office:office" xmlns:oel="http://schemas.microsoft.com/office/2019/extlst" xmlns:r="http://schemas.openxmlformats.org/officeDocument/2006/relationships" xmlns:m="http://schemas.openxmlformats.org/officeDocument/2006/math" xmlns:v="urn:schemas-microsoft-com:vml" xmlns:wp14="http://schemas.microsoft.com/office/word/2010/wordprocessingDrawing" xmlns:wp="http://schemas.openxmlformats.org/drawingml/2006/wordprocessingDrawing" xmlns:w10="urn:schemas-microsoft-com:office:word" xmlns:w="http://schemas.openxmlformats.org/wordprocessingml/2006/main" xmlns:w14="http://schemas.microsoft.com/office/word/2010/wordml" xmlns:w15="http://schemas.microsoft.com/office/word/2012/wordml" xmlns:w16cex="http://schemas.microsoft.com/office/word/2018/wordml/cex" xmlns:w16cid="http://schemas.microsoft.com/office/word/2016/wordml/cid" xmlns:w16="http://schemas.microsoft.com/office/word/2018/wordml" xmlns:w16du="http://schemas.microsoft.com/office/word/2023/wordml/word16du" xmlns:w16sdtdh="http://schemas.microsoft.com/office/word/2020/wordml/sdtdatahash" xmlns:w16se="http://schemas.microsoft.com/office/word/2015/wordml/symex" xmlns:wpg="http://schemas.microsoft.com/office/word/2010/wordprocessingGroup" xmlns:wpi="http://schemas.microsoft.com/office/word/2010/wordprocessingInk" xmlns:wne="http://schemas.microsoft.com/office/word/2006/wordml" xmlns:wps="http://schemas.microsoft.com/office/word/2010/wordprocessingShape" mc:Ignorable="w14 w15 w16se w16cid w16 w16cex w16sdtdh w16du wp14">
   <w:endnote w:type="separator" w:id="-1">
     <w:p>
       <w:pPr>
@@ -3700,7 +3617,7 @@
 </file>
 
 <file path=word/footer1.xml><?xml version="1.0" encoding="utf-8"?>
-<w:ftr xmlns:wpc="http://schemas.microsoft.com/office/word/2010/wordprocessingCanvas" xmlns:cx="http://schemas.microsoft.com/office/drawing/2014/chartex" xmlns:cx1="http://schemas.microsoft.com/office/drawing/2015/9/8/chartex" xmlns:cx2="http://schemas.microsoft.com/office/drawing/2015/10/21/chartex" xmlns:cx3="http://schemas.microsoft.com/office/drawing/2016/5/9/chartex" xmlns:cx4="http://schemas.microsoft.com/office/drawing/2016/5/10/chartex" xmlns:cx5="http://schemas.microsoft.com/office/drawing/2016/5/11/chartex" xmlns:cx6="http://schemas.microsoft.com/office/drawing/2016/5/12/chartex" xmlns:cx7="http://schemas.microsoft.com/office/drawing/2016/5/13/chartex" xmlns:cx8="http://schemas.microsoft.com/office/drawing/2016/5/14/chartex" xmlns:mc="http://schemas.openxmlformats.org/markup-compatibility/2006" xmlns:aink="http://schemas.microsoft.com/office/drawing/2016/ink" xmlns:am3d="http://schemas.microsoft.com/office/drawing/2017/model3d" xmlns:o="urn:schemas-microsoft-com:office:office" xmlns:oel="http://schemas.microsoft.com/office/2019/extlst" xmlns:r="http://schemas.openxmlformats.org/officeDocument/2006/relationships" xmlns:m="http://schemas.openxmlformats.org/officeDocument/2006/math" xmlns:v="urn:schemas-microsoft-com:vml" xmlns:wp14="http://schemas.microsoft.com/office/word/2010/wordprocessingDrawing" xmlns:wp="http://schemas.openxmlformats.org/drawingml/2006/wordprocessingDrawing" xmlns:w10="urn:schemas-microsoft-com:office:word" xmlns:w="http://schemas.openxmlformats.org/wordprocessingml/2006/main" xmlns:w14="http://schemas.microsoft.com/office/word/2010/wordml" xmlns:w15="http://schemas.microsoft.com/office/word/2012/wordml" xmlns:w16cex="http://schemas.microsoft.com/office/word/2018/wordml/cex" xmlns:w16cid="http://schemas.microsoft.com/office/word/2016/wordml/cid" xmlns:w16="http://schemas.microsoft.com/office/word/2018/wordml" xmlns:w16sdtdh="http://schemas.microsoft.com/office/word/2020/wordml/sdtdatahash" xmlns:w16se="http://schemas.microsoft.com/office/word/2015/wordml/symex" xmlns:wpg="http://schemas.microsoft.com/office/word/2010/wordprocessingGroup" xmlns:wpi="http://schemas.microsoft.com/office/word/2010/wordprocessingInk" xmlns:wne="http://schemas.microsoft.com/office/word/2006/wordml" xmlns:wps="http://schemas.microsoft.com/office/word/2010/wordprocessingShape" mc:Ignorable="w14 w15 w16se w16cid w16 w16cex w16sdtdh wp14">
+<w:ftr xmlns:wpc="http://schemas.microsoft.com/office/word/2010/wordprocessingCanvas" xmlns:cx="http://schemas.microsoft.com/office/drawing/2014/chartex" xmlns:cx1="http://schemas.microsoft.com/office/drawing/2015/9/8/chartex" xmlns:cx2="http://schemas.microsoft.com/office/drawing/2015/10/21/chartex" xmlns:cx3="http://schemas.microsoft.com/office/drawing/2016/5/9/chartex" xmlns:cx4="http://schemas.microsoft.com/office/drawing/2016/5/10/chartex" xmlns:cx5="http://schemas.microsoft.com/office/drawing/2016/5/11/chartex" xmlns:cx6="http://schemas.microsoft.com/office/drawing/2016/5/12/chartex" xmlns:cx7="http://schemas.microsoft.com/office/drawing/2016/5/13/chartex" xmlns:cx8="http://schemas.microsoft.com/office/drawing/2016/5/14/chartex" xmlns:mc="http://schemas.openxmlformats.org/markup-compatibility/2006" xmlns:aink="http://schemas.microsoft.com/office/drawing/2016/ink" xmlns:am3d="http://schemas.microsoft.com/office/drawing/2017/model3d" xmlns:o="urn:schemas-microsoft-com:office:office" xmlns:oel="http://schemas.microsoft.com/office/2019/extlst" xmlns:r="http://schemas.openxmlformats.org/officeDocument/2006/relationships" xmlns:m="http://schemas.openxmlformats.org/officeDocument/2006/math" xmlns:v="urn:schemas-microsoft-com:vml" xmlns:wp14="http://schemas.microsoft.com/office/word/2010/wordprocessingDrawing" xmlns:wp="http://schemas.openxmlformats.org/drawingml/2006/wordprocessingDrawing" xmlns:w10="urn:schemas-microsoft-com:office:word" xmlns:w="http://schemas.openxmlformats.org/wordprocessingml/2006/main" xmlns:w14="http://schemas.microsoft.com/office/word/2010/wordml" xmlns:w15="http://schemas.microsoft.com/office/word/2012/wordml" xmlns:w16cex="http://schemas.microsoft.com/office/word/2018/wordml/cex" xmlns:w16cid="http://schemas.microsoft.com/office/word/2016/wordml/cid" xmlns:w16="http://schemas.microsoft.com/office/word/2018/wordml" xmlns:w16du="http://schemas.microsoft.com/office/word/2023/wordml/word16du" xmlns:w16sdtdh="http://schemas.microsoft.com/office/word/2020/wordml/sdtdatahash" xmlns:w16se="http://schemas.microsoft.com/office/word/2015/wordml/symex" xmlns:wpg="http://schemas.microsoft.com/office/word/2010/wordprocessingGroup" xmlns:wpi="http://schemas.microsoft.com/office/word/2010/wordprocessingInk" xmlns:wne="http://schemas.microsoft.com/office/word/2006/wordml" xmlns:wps="http://schemas.microsoft.com/office/word/2010/wordprocessingShape" mc:Ignorable="w14 w15 w16se w16cid w16 w16cex w16sdtdh w16du wp14">
   <w:p>
     <w:pPr>
       <w:pStyle w:val="Header"/>
@@ -3985,7 +3902,7 @@
 </file>
 
 <file path=word/footnotes.xml><?xml version="1.0" encoding="utf-8"?>
-<w:footnotes xmlns:wpc="http://schemas.microsoft.com/office/word/2010/wordprocessingCanvas" xmlns:cx="http://schemas.microsoft.com/office/drawing/2014/chartex" xmlns:cx1="http://schemas.microsoft.com/office/drawing/2015/9/8/chartex" xmlns:cx2="http://schemas.microsoft.com/office/drawing/2015/10/21/chartex" xmlns:cx3="http://schemas.microsoft.com/office/drawing/2016/5/9/chartex" xmlns:cx4="http://schemas.microsoft.com/office/drawing/2016/5/10/chartex" xmlns:cx5="http://schemas.microsoft.com/office/drawing/2016/5/11/chartex" xmlns:cx6="http://schemas.microsoft.com/office/drawing/2016/5/12/chartex" xmlns:cx7="http://schemas.microsoft.com/office/drawing/2016/5/13/chartex" xmlns:cx8="http://schemas.microsoft.com/office/drawing/2016/5/14/chartex" xmlns:mc="http://schemas.openxmlformats.org/markup-compatibility/2006" xmlns:aink="http://schemas.microsoft.com/office/drawing/2016/ink" xmlns:am3d="http://schemas.microsoft.com/office/drawing/2017/model3d" xmlns:o="urn:schemas-microsoft-com:office:office" xmlns:oel="http://schemas.microsoft.com/office/2019/extlst" xmlns:r="http://schemas.openxmlformats.org/officeDocument/2006/relationships" xmlns:m="http://schemas.openxmlformats.org/officeDocument/2006/math" xmlns:v="urn:schemas-microsoft-com:vml" xmlns:wp14="http://schemas.microsoft.com/office/word/2010/wordprocessingDrawing" xmlns:wp="http://schemas.openxmlformats.org/drawingml/2006/wordprocessingDrawing" xmlns:w10="urn:schemas-microsoft-com:office:word" xmlns:w="http://schemas.openxmlformats.org/wordprocessingml/2006/main" xmlns:w14="http://schemas.microsoft.com/office/word/2010/wordml" xmlns:w15="http://schemas.microsoft.com/office/word/2012/wordml" xmlns:w16cex="http://schemas.microsoft.com/office/word/2018/wordml/cex" xmlns:w16cid="http://schemas.microsoft.com/office/word/2016/wordml/cid" xmlns:w16="http://schemas.microsoft.com/office/word/2018/wordml" xmlns:w16sdtdh="http://schemas.microsoft.com/office/word/2020/wordml/sdtdatahash" xmlns:w16se="http://schemas.microsoft.com/office/word/2015/wordml/symex" xmlns:wpg="http://schemas.microsoft.com/office/word/2010/wordprocessingGroup" xmlns:wpi="http://schemas.microsoft.com/office/word/2010/wordprocessingInk" xmlns:wne="http://schemas.microsoft.com/office/word/2006/wordml" xmlns:wps="http://schemas.microsoft.com/office/word/2010/wordprocessingShape" mc:Ignorable="w14 w15 w16se w16cid w16 w16cex w16sdtdh wp14">
+<w:footnotes xmlns:wpc="http://schemas.microsoft.com/office/word/2010/wordprocessingCanvas" xmlns:cx="http://schemas.microsoft.com/office/drawing/2014/chartex" xmlns:cx1="http://schemas.microsoft.com/office/drawing/2015/9/8/chartex" xmlns:cx2="http://schemas.microsoft.com/office/drawing/2015/10/21/chartex" xmlns:cx3="http://schemas.microsoft.com/office/drawing/2016/5/9/chartex" xmlns:cx4="http://schemas.microsoft.com/office/drawing/2016/5/10/chartex" xmlns:cx5="http://schemas.microsoft.com/office/drawing/2016/5/11/chartex" xmlns:cx6="http://schemas.microsoft.com/office/drawing/2016/5/12/chartex" xmlns:cx7="http://schemas.microsoft.com/office/drawing/2016/5/13/chartex" xmlns:cx8="http://schemas.microsoft.com/office/drawing/2016/5/14/chartex" xmlns:mc="http://schemas.openxmlformats.org/markup-compatibility/2006" xmlns:aink="http://schemas.microsoft.com/office/drawing/2016/ink" xmlns:am3d="http://schemas.microsoft.com/office/drawing/2017/model3d" xmlns:o="urn:schemas-microsoft-com:office:office" xmlns:oel="http://schemas.microsoft.com/office/2019/extlst" xmlns:r="http://schemas.openxmlformats.org/officeDocument/2006/relationships" xmlns:m="http://schemas.openxmlformats.org/officeDocument/2006/math" xmlns:v="urn:schemas-microsoft-com:vml" xmlns:wp14="http://schemas.microsoft.com/office/word/2010/wordprocessingDrawing" xmlns:wp="http://schemas.openxmlformats.org/drawingml/2006/wordprocessingDrawing" xmlns:w10="urn:schemas-microsoft-com:office:word" xmlns:w="http://schemas.openxmlformats.org/wordprocessingml/2006/main" xmlns:w14="http://schemas.microsoft.com/office/word/2010/wordml" xmlns:w15="http://schemas.microsoft.com/office/word/2012/wordml" xmlns:w16cex="http://schemas.microsoft.com/office/word/2018/wordml/cex" xmlns:w16cid="http://schemas.microsoft.com/office/word/2016/wordml/cid" xmlns:w16="http://schemas.microsoft.com/office/word/2018/wordml" xmlns:w16du="http://schemas.microsoft.com/office/word/2023/wordml/word16du" xmlns:w16sdtdh="http://schemas.microsoft.com/office/word/2020/wordml/sdtdatahash" xmlns:w16se="http://schemas.microsoft.com/office/word/2015/wordml/symex" xmlns:wpg="http://schemas.microsoft.com/office/word/2010/wordprocessingGroup" xmlns:wpi="http://schemas.microsoft.com/office/word/2010/wordprocessingInk" xmlns:wne="http://schemas.microsoft.com/office/word/2006/wordml" xmlns:wps="http://schemas.microsoft.com/office/word/2010/wordprocessingShape" mc:Ignorable="w14 w15 w16se w16cid w16 w16cex w16sdtdh w16du wp14">
   <w:footnote w:type="separator" w:id="-1">
     <w:p>
       <w:pPr>
@@ -4010,7 +3927,7 @@
 </file>
 
 <file path=word/header1.xml><?xml version="1.0" encoding="utf-8"?>
-<w:hdr xmlns:wpc="http://schemas.microsoft.com/office/word/2010/wordprocessingCanvas" xmlns:cx="http://schemas.microsoft.com/office/drawing/2014/chartex" xmlns:cx1="http://schemas.microsoft.com/office/drawing/2015/9/8/chartex" xmlns:cx2="http://schemas.microsoft.com/office/drawing/2015/10/21/chartex" xmlns:cx3="http://schemas.microsoft.com/office/drawing/2016/5/9/chartex" xmlns:cx4="http://schemas.microsoft.com/office/drawing/2016/5/10/chartex" xmlns:cx5="http://schemas.microsoft.com/office/drawing/2016/5/11/chartex" xmlns:cx6="http://schemas.microsoft.com/office/drawing/2016/5/12/chartex" xmlns:cx7="http://schemas.microsoft.com/office/drawing/2016/5/13/chartex" xmlns:cx8="http://schemas.microsoft.com/office/drawing/2016/5/14/chartex" xmlns:mc="http://schemas.openxmlformats.org/markup-compatibility/2006" xmlns:aink="http://schemas.microsoft.com/office/drawing/2016/ink" xmlns:am3d="http://schemas.microsoft.com/office/drawing/2017/model3d" xmlns:o="urn:schemas-microsoft-com:office:office" xmlns:oel="http://schemas.microsoft.com/office/2019/extlst" xmlns:r="http://schemas.openxmlformats.org/officeDocument/2006/relationships" xmlns:m="http://schemas.openxmlformats.org/officeDocument/2006/math" xmlns:v="urn:schemas-microsoft-com:vml" xmlns:wp14="http://schemas.microsoft.com/office/word/2010/wordprocessingDrawing" xmlns:wp="http://schemas.openxmlformats.org/drawingml/2006/wordprocessingDrawing" xmlns:w10="urn:schemas-microsoft-com:office:word" xmlns:w="http://schemas.openxmlformats.org/wordprocessingml/2006/main" xmlns:w14="http://schemas.microsoft.com/office/word/2010/wordml" xmlns:w15="http://schemas.microsoft.com/office/word/2012/wordml" xmlns:w16cex="http://schemas.microsoft.com/office/word/2018/wordml/cex" xmlns:w16cid="http://schemas.microsoft.com/office/word/2016/wordml/cid" xmlns:w16="http://schemas.microsoft.com/office/word/2018/wordml" xmlns:w16sdtdh="http://schemas.microsoft.com/office/word/2020/wordml/sdtdatahash" xmlns:w16se="http://schemas.microsoft.com/office/word/2015/wordml/symex" xmlns:wpg="http://schemas.microsoft.com/office/word/2010/wordprocessingGroup" xmlns:wpi="http://schemas.microsoft.com/office/word/2010/wordprocessingInk" xmlns:wne="http://schemas.microsoft.com/office/word/2006/wordml" xmlns:wps="http://schemas.microsoft.com/office/word/2010/wordprocessingShape" mc:Ignorable="w14 w15 w16se w16cid w16 w16cex w16sdtdh wp14">
+<w:hdr xmlns:wpc="http://schemas.microsoft.com/office/word/2010/wordprocessingCanvas" xmlns:cx="http://schemas.microsoft.com/office/drawing/2014/chartex" xmlns:cx1="http://schemas.microsoft.com/office/drawing/2015/9/8/chartex" xmlns:cx2="http://schemas.microsoft.com/office/drawing/2015/10/21/chartex" xmlns:cx3="http://schemas.microsoft.com/office/drawing/2016/5/9/chartex" xmlns:cx4="http://schemas.microsoft.com/office/drawing/2016/5/10/chartex" xmlns:cx5="http://schemas.microsoft.com/office/drawing/2016/5/11/chartex" xmlns:cx6="http://schemas.microsoft.com/office/drawing/2016/5/12/chartex" xmlns:cx7="http://schemas.microsoft.com/office/drawing/2016/5/13/chartex" xmlns:cx8="http://schemas.microsoft.com/office/drawing/2016/5/14/chartex" xmlns:mc="http://schemas.openxmlformats.org/markup-compatibility/2006" xmlns:aink="http://schemas.microsoft.com/office/drawing/2016/ink" xmlns:am3d="http://schemas.microsoft.com/office/drawing/2017/model3d" xmlns:o="urn:schemas-microsoft-com:office:office" xmlns:oel="http://schemas.microsoft.com/office/2019/extlst" xmlns:r="http://schemas.openxmlformats.org/officeDocument/2006/relationships" xmlns:m="http://schemas.openxmlformats.org/officeDocument/2006/math" xmlns:v="urn:schemas-microsoft-com:vml" xmlns:wp14="http://schemas.microsoft.com/office/word/2010/wordprocessingDrawing" xmlns:wp="http://schemas.openxmlformats.org/drawingml/2006/wordprocessingDrawing" xmlns:w10="urn:schemas-microsoft-com:office:word" xmlns:w="http://schemas.openxmlformats.org/wordprocessingml/2006/main" xmlns:w14="http://schemas.microsoft.com/office/word/2010/wordml" xmlns:w15="http://schemas.microsoft.com/office/word/2012/wordml" xmlns:w16cex="http://schemas.microsoft.com/office/word/2018/wordml/cex" xmlns:w16cid="http://schemas.microsoft.com/office/word/2016/wordml/cid" xmlns:w16="http://schemas.microsoft.com/office/word/2018/wordml" xmlns:w16du="http://schemas.microsoft.com/office/word/2023/wordml/word16du" xmlns:w16sdtdh="http://schemas.microsoft.com/office/word/2020/wordml/sdtdatahash" xmlns:w16se="http://schemas.microsoft.com/office/word/2015/wordml/symex" xmlns:wpg="http://schemas.microsoft.com/office/word/2010/wordprocessingGroup" xmlns:wpi="http://schemas.microsoft.com/office/word/2010/wordprocessingInk" xmlns:wne="http://schemas.microsoft.com/office/word/2006/wordml" xmlns:wps="http://schemas.microsoft.com/office/word/2010/wordprocessingShape" mc:Ignorable="w14 w15 w16se w16cid w16 w16cex w16sdtdh w16du wp14">
   <w:p>
     <w:pPr>
       <w:pStyle w:val="Header"/>
@@ -4228,7 +4145,7 @@
 </file>
 
 <file path=word/numbering.xml><?xml version="1.0" encoding="utf-8"?>
-<w:numbering xmlns:wpc="http://schemas.microsoft.com/office/word/2010/wordprocessingCanvas" xmlns:cx="http://schemas.microsoft.com/office/drawing/2014/chartex" xmlns:cx1="http://schemas.microsoft.com/office/drawing/2015/9/8/chartex" xmlns:cx2="http://schemas.microsoft.com/office/drawing/2015/10/21/chartex" xmlns:cx3="http://schemas.microsoft.com/office/drawing/2016/5/9/chartex" xmlns:cx4="http://schemas.microsoft.com/office/drawing/2016/5/10/chartex" xmlns:cx5="http://schemas.microsoft.com/office/drawing/2016/5/11/chartex" xmlns:cx6="http://schemas.microsoft.com/office/drawing/2016/5/12/chartex" xmlns:cx7="http://schemas.microsoft.com/office/drawing/2016/5/13/chartex" xmlns:cx8="http://schemas.microsoft.com/office/drawing/2016/5/14/chartex" xmlns:mc="http://schemas.openxmlformats.org/markup-compatibility/2006" xmlns:aink="http://schemas.microsoft.com/office/drawing/2016/ink" xmlns:am3d="http://schemas.microsoft.com/office/drawing/2017/model3d" xmlns:o="urn:schemas-microsoft-com:office:office" xmlns:oel="http://schemas.microsoft.com/office/2019/extlst" xmlns:r="http://schemas.openxmlformats.org/officeDocument/2006/relationships" xmlns:m="http://schemas.openxmlformats.org/officeDocument/2006/math" xmlns:v="urn:schemas-microsoft-com:vml" xmlns:wp14="http://schemas.microsoft.com/office/word/2010/wordprocessingDrawing" xmlns:wp="http://schemas.openxmlformats.org/drawingml/2006/wordprocessingDrawing" xmlns:w10="urn:schemas-microsoft-com:office:word" xmlns:w="http://schemas.openxmlformats.org/wordprocessingml/2006/main" xmlns:w14="http://schemas.microsoft.com/office/word/2010/wordml" xmlns:w15="http://schemas.microsoft.com/office/word/2012/wordml" xmlns:w16cex="http://schemas.microsoft.com/office/word/2018/wordml/cex" xmlns:w16cid="http://schemas.microsoft.com/office/word/2016/wordml/cid" xmlns:w16="http://schemas.microsoft.com/office/word/2018/wordml" xmlns:w16sdtdh="http://schemas.microsoft.com/office/word/2020/wordml/sdtdatahash" xmlns:w16se="http://schemas.microsoft.com/office/word/2015/wordml/symex" xmlns:wpg="http://schemas.microsoft.com/office/word/2010/wordprocessingGroup" xmlns:wpi="http://schemas.microsoft.com/office/word/2010/wordprocessingInk" xmlns:wne="http://schemas.microsoft.com/office/word/2006/wordml" xmlns:wps="http://schemas.microsoft.com/office/word/2010/wordprocessingShape" mc:Ignorable="w14 w15 w16se w16cid w16 w16cex w16sdtdh wp14">
+<w:numbering xmlns:wpc="http://schemas.microsoft.com/office/word/2010/wordprocessingCanvas" xmlns:cx="http://schemas.microsoft.com/office/drawing/2014/chartex" xmlns:cx1="http://schemas.microsoft.com/office/drawing/2015/9/8/chartex" xmlns:cx2="http://schemas.microsoft.com/office/drawing/2015/10/21/chartex" xmlns:cx3="http://schemas.microsoft.com/office/drawing/2016/5/9/chartex" xmlns:cx4="http://schemas.microsoft.com/office/drawing/2016/5/10/chartex" xmlns:cx5="http://schemas.microsoft.com/office/drawing/2016/5/11/chartex" xmlns:cx6="http://schemas.microsoft.com/office/drawing/2016/5/12/chartex" xmlns:cx7="http://schemas.microsoft.com/office/drawing/2016/5/13/chartex" xmlns:cx8="http://schemas.microsoft.com/office/drawing/2016/5/14/chartex" xmlns:mc="http://schemas.openxmlformats.org/markup-compatibility/2006" xmlns:aink="http://schemas.microsoft.com/office/drawing/2016/ink" xmlns:am3d="http://schemas.microsoft.com/office/drawing/2017/model3d" xmlns:o="urn:schemas-microsoft-com:office:office" xmlns:oel="http://schemas.microsoft.com/office/2019/extlst" xmlns:r="http://schemas.openxmlformats.org/officeDocument/2006/relationships" xmlns:m="http://schemas.openxmlformats.org/officeDocument/2006/math" xmlns:v="urn:schemas-microsoft-com:vml" xmlns:wp14="http://schemas.microsoft.com/office/word/2010/wordprocessingDrawing" xmlns:wp="http://schemas.openxmlformats.org/drawingml/2006/wordprocessingDrawing" xmlns:w10="urn:schemas-microsoft-com:office:word" xmlns:w="http://schemas.openxmlformats.org/wordprocessingml/2006/main" xmlns:w14="http://schemas.microsoft.com/office/word/2010/wordml" xmlns:w15="http://schemas.microsoft.com/office/word/2012/wordml" xmlns:w16cex="http://schemas.microsoft.com/office/word/2018/wordml/cex" xmlns:w16cid="http://schemas.microsoft.com/office/word/2016/wordml/cid" xmlns:w16="http://schemas.microsoft.com/office/word/2018/wordml" xmlns:w16du="http://schemas.microsoft.com/office/word/2023/wordml/word16du" xmlns:w16sdtdh="http://schemas.microsoft.com/office/word/2020/wordml/sdtdatahash" xmlns:w16se="http://schemas.microsoft.com/office/word/2015/wordml/symex" xmlns:wpg="http://schemas.microsoft.com/office/word/2010/wordprocessingGroup" xmlns:wpi="http://schemas.microsoft.com/office/word/2010/wordprocessingInk" xmlns:wne="http://schemas.microsoft.com/office/word/2006/wordml" xmlns:wps="http://schemas.microsoft.com/office/word/2010/wordprocessingShape" mc:Ignorable="w14 w15 w16se w16cid w16 w16cex w16sdtdh w16du wp14">
   <w:abstractNum w:abstractNumId="0" w15:restartNumberingAfterBreak="0">
     <w:nsid w:val="1CCB4B90"/>
     <w:multiLevelType w:val="hybridMultilevel"/>
@@ -4676,7 +4593,7 @@
 </file>
 
 <file path=word/styles.xml><?xml version="1.0" encoding="utf-8"?>
-<w:styles xmlns:mc="http://schemas.openxmlformats.org/markup-compatibility/2006" xmlns:r="http://schemas.openxmlformats.org/officeDocument/2006/relationships" xmlns:w="http://schemas.openxmlformats.org/wordprocessingml/2006/main" xmlns:w14="http://schemas.microsoft.com/office/word/2010/wordml" xmlns:w15="http://schemas.microsoft.com/office/word/2012/wordml" xmlns:w16cex="http://schemas.microsoft.com/office/word/2018/wordml/cex" xmlns:w16cid="http://schemas.microsoft.com/office/word/2016/wordml/cid" xmlns:w16="http://schemas.microsoft.com/office/word/2018/wordml" xmlns:w16sdtdh="http://schemas.microsoft.com/office/word/2020/wordml/sdtdatahash" xmlns:w16se="http://schemas.microsoft.com/office/word/2015/wordml/symex" mc:Ignorable="w14 w15 w16se w16cid w16 w16cex w16sdtdh">
+<w:styles xmlns:mc="http://schemas.openxmlformats.org/markup-compatibility/2006" xmlns:r="http://schemas.openxmlformats.org/officeDocument/2006/relationships" xmlns:w="http://schemas.openxmlformats.org/wordprocessingml/2006/main" xmlns:w14="http://schemas.microsoft.com/office/word/2010/wordml" xmlns:w15="http://schemas.microsoft.com/office/word/2012/wordml" xmlns:w16cex="http://schemas.microsoft.com/office/word/2018/wordml/cex" xmlns:w16cid="http://schemas.microsoft.com/office/word/2016/wordml/cid" xmlns:w16="http://schemas.microsoft.com/office/word/2018/wordml" xmlns:w16du="http://schemas.microsoft.com/office/word/2023/wordml/word16du" xmlns:w16sdtdh="http://schemas.microsoft.com/office/word/2020/wordml/sdtdatahash" xmlns:w16se="http://schemas.microsoft.com/office/word/2015/wordml/symex" mc:Ignorable="w14 w15 w16se w16cid w16 w16cex w16sdtdh w16du">
   <w:docDefaults>
     <w:rPrDefault>
       <w:rPr>
@@ -6079,6 +5996,17 @@
 </file>
 
 <file path=customXml/item1.xml><?xml version="1.0" encoding="utf-8"?>
+<p:properties xmlns:p="http://schemas.microsoft.com/office/2006/metadata/properties" xmlns:xsi="http://www.w3.org/2001/XMLSchema-instance" xmlns:pc="http://schemas.microsoft.com/office/infopath/2007/PartnerControls">
+  <documentManagement>
+    <TaxCatchAll xmlns="715913e6-4bf0-458f-8160-f18e142d04ff" xsi:nil="true"/>
+    <lcf76f155ced4ddcb4097134ff3c332f xmlns="e718a8af-5d48-45b1-a7fb-cef00c107a7a">
+      <Terms xmlns="http://schemas.microsoft.com/office/infopath/2007/PartnerControls"/>
+    </lcf76f155ced4ddcb4097134ff3c332f>
+  </documentManagement>
+</p:properties>
+</file>
+
+<file path=customXml/item2.xml><?xml version="1.0" encoding="utf-8"?>
 <ct:contentTypeSchema xmlns:ct="http://schemas.microsoft.com/office/2006/metadata/contentType" xmlns:ma="http://schemas.microsoft.com/office/2006/metadata/properties/metaAttributes" ct:_="" ma:_="" ma:contentTypeName="Document" ma:contentTypeID="0x0101001DC44D19606E8540AF995795CBBBCE63" ma:contentTypeVersion="16" ma:contentTypeDescription="Create a new document." ma:contentTypeScope="" ma:versionID="72518c49cc9021390dbba2958e7a3f0c">
   <xsd:schema xmlns:xsd="http://www.w3.org/2001/XMLSchema" xmlns:xs="http://www.w3.org/2001/XMLSchema" xmlns:p="http://schemas.microsoft.com/office/2006/metadata/properties" xmlns:ns2="e718a8af-5d48-45b1-a7fb-cef00c107a7a" xmlns:ns3="715913e6-4bf0-458f-8160-f18e142d04ff" targetNamespace="http://schemas.microsoft.com/office/2006/metadata/properties" ma:root="true" ma:fieldsID="175092e7cad6d6b91dac7c2ca96d6cf8" ns2:_="" ns3:_="">
     <xsd:import namespace="e718a8af-5d48-45b1-a7fb-cef00c107a7a"/>
@@ -6299,17 +6227,6 @@
 </ct:contentTypeSchema>
 </file>
 
-<file path=customXml/item2.xml><?xml version="1.0" encoding="utf-8"?>
-<p:properties xmlns:p="http://schemas.microsoft.com/office/2006/metadata/properties" xmlns:xsi="http://www.w3.org/2001/XMLSchema-instance" xmlns:pc="http://schemas.microsoft.com/office/infopath/2007/PartnerControls">
-  <documentManagement>
-    <TaxCatchAll xmlns="715913e6-4bf0-458f-8160-f18e142d04ff" xsi:nil="true"/>
-    <lcf76f155ced4ddcb4097134ff3c332f xmlns="e718a8af-5d48-45b1-a7fb-cef00c107a7a">
-      <Terms xmlns="http://schemas.microsoft.com/office/infopath/2007/PartnerControls"/>
-    </lcf76f155ced4ddcb4097134ff3c332f>
-  </documentManagement>
-</p:properties>
-</file>
-
 <file path=customXml/item3.xml><?xml version="1.0" encoding="utf-8"?>
 <?mso-contentType ?>
 <FormTemplates xmlns="http://schemas.microsoft.com/sharepoint/v3/contenttype/forms">
@@ -6320,16 +6237,37 @@
 </file>
 
 <file path=customXml/itemProps1.xml><?xml version="1.0" encoding="utf-8"?>
-<ds:datastoreItem xmlns:ds="http://schemas.openxmlformats.org/officeDocument/2006/customXml" ds:itemID="{865F406B-3052-49A7-B5EE-E66086B5B23D}"/>
+<ds:datastoreItem xmlns:ds="http://schemas.openxmlformats.org/officeDocument/2006/customXml" ds:itemID="{81B1CED3-2719-4F34-9288-9C0D1515A53D}">
+  <ds:schemaRefs>
+    <ds:schemaRef ds:uri="http://purl.org/dc/elements/1.1/"/>
+    <ds:schemaRef ds:uri="http://purl.org/dc/terms/"/>
+    <ds:schemaRef ds:uri="http://schemas.microsoft.com/office/2006/metadata/properties"/>
+    <ds:schemaRef ds:uri="http://purl.org/dc/dcmitype/"/>
+    <ds:schemaRef ds:uri="715913e6-4bf0-458f-8160-f18e142d04ff"/>
+    <ds:schemaRef ds:uri="http://schemas.microsoft.com/office/infopath/2007/PartnerControls"/>
+    <ds:schemaRef ds:uri="http://schemas.microsoft.com/office/2006/documentManagement/types"/>
+    <ds:schemaRef ds:uri="http://schemas.openxmlformats.org/package/2006/metadata/core-properties"/>
+    <ds:schemaRef ds:uri="e718a8af-5d48-45b1-a7fb-cef00c107a7a"/>
+    <ds:schemaRef ds:uri="http://www.w3.org/XML/1998/namespace"/>
+  </ds:schemaRefs>
+</ds:datastoreItem>
 </file>
 
 <file path=customXml/itemProps2.xml><?xml version="1.0" encoding="utf-8"?>
-<ds:datastoreItem xmlns:ds="http://schemas.openxmlformats.org/officeDocument/2006/customXml" ds:itemID="{81B1CED3-2719-4F34-9288-9C0D1515A53D}">
+<ds:datastoreItem xmlns:ds="http://schemas.openxmlformats.org/officeDocument/2006/customXml" ds:itemID="{865F406B-3052-49A7-B5EE-E66086B5B23D}">
   <ds:schemaRefs>
+    <ds:schemaRef ds:uri="http://schemas.microsoft.com/office/2006/metadata/contentType"/>
+    <ds:schemaRef ds:uri="http://schemas.microsoft.com/office/2006/metadata/properties/metaAttributes"/>
+    <ds:schemaRef ds:uri="http://www.w3.org/2001/XMLSchema"/>
     <ds:schemaRef ds:uri="http://schemas.microsoft.com/office/2006/metadata/properties"/>
+    <ds:schemaRef ds:uri="e718a8af-5d48-45b1-a7fb-cef00c107a7a"/>
+    <ds:schemaRef ds:uri="715913e6-4bf0-458f-8160-f18e142d04ff"/>
+    <ds:schemaRef ds:uri="http://schemas.microsoft.com/office/2006/documentManagement/types"/>
     <ds:schemaRef ds:uri="http://schemas.microsoft.com/office/infopath/2007/PartnerControls"/>
-    <ds:schemaRef ds:uri="72c39c84-b0a3-45a2-a38c-ff46bb47f11f"/>
-    <ds:schemaRef ds:uri="cf9f6c1f-8ad0-4eb8-bb2b-fb0b622a341e"/>
+    <ds:schemaRef ds:uri="http://schemas.openxmlformats.org/package/2006/metadata/core-properties"/>
+    <ds:schemaRef ds:uri="http://purl.org/dc/elements/1.1/"/>
+    <ds:schemaRef ds:uri="http://purl.org/dc/terms/"/>
+    <ds:schemaRef ds:uri="http://schemas.microsoft.com/internal/obd"/>
   </ds:schemaRefs>
 </ds:datastoreItem>
 </file>
